--- a/7-前端页面/ES6语法.docx
+++ b/7-前端页面/ES6语法.docx
@@ -46,13 +46,7 @@
     <w:p/>
     <w:p/>
     <w:p/>
-    <w:p>
-      <w:pPr>
-        <w:rPr>
-          <w:rFonts w:hint="eastAsia"/>
-        </w:rPr>
-      </w:pPr>
-    </w:p>
+    <w:p/>
     <w:p>
       <w:pPr>
         <w:pStyle w:val="1"/>
@@ -85,6 +79,11 @@
       </w:r>
     </w:p>
     <w:p>
+      <w:pPr>
+        <w:rPr>
+          <w:rFonts w:hint="eastAsia"/>
+        </w:rPr>
+      </w:pPr>
       <w:hyperlink r:id="rId7" w:history="1">
         <w:r>
           <w:rPr>
@@ -94,13 +93,6 @@
         </w:r>
       </w:hyperlink>
     </w:p>
-    <w:p>
-      <w:pPr>
-        <w:rPr>
-          <w:rFonts w:hint="eastAsia"/>
-        </w:rPr>
-      </w:pPr>
-    </w:p>
     <w:p/>
     <w:p>
       <w:r>
@@ -120,13 +112,7 @@
         </w:r>
       </w:hyperlink>
     </w:p>
-    <w:p>
-      <w:pPr>
-        <w:rPr>
-          <w:rFonts w:hint="eastAsia"/>
-        </w:rPr>
-      </w:pPr>
-    </w:p>
+    <w:p/>
     <w:p>
       <w:r>
         <w:t>ES6基本全部语法</w:t>
@@ -142,12 +128,176 @@
         </w:r>
       </w:hyperlink>
     </w:p>
+    <w:p/>
+    <w:p/>
     <w:p>
       <w:pPr>
+        <w:pStyle w:val="1"/>
+        <w:pBdr>
+          <w:bottom w:val="single" w:sz="6" w:space="4" w:color="EEEEEE"/>
+        </w:pBdr>
+        <w:spacing w:before="240" w:beforeAutospacing="0" w:after="240" w:afterAutospacing="0"/>
+        <w:rPr>
+          <w:rFonts w:ascii="Arial" w:hAnsi="Arial" w:cs="Arial"/>
+          <w:color w:val="333333"/>
+          <w:sz w:val="43"/>
+          <w:szCs w:val="43"/>
+        </w:rPr>
+      </w:pPr>
+      <w:r>
+        <w:rPr>
+          <w:rFonts w:ascii="Arial" w:hAnsi="Arial" w:cs="Arial"/>
+          <w:color w:val="333333"/>
+          <w:sz w:val="43"/>
+          <w:szCs w:val="43"/>
+        </w:rPr>
+        <w:t xml:space="preserve">let </w:t>
+      </w:r>
+      <w:r>
+        <w:rPr>
+          <w:rFonts w:ascii="Arial" w:hAnsi="Arial" w:cs="Arial"/>
+          <w:color w:val="333333"/>
+          <w:sz w:val="43"/>
+          <w:szCs w:val="43"/>
+        </w:rPr>
+        <w:t>和</w:t>
+      </w:r>
+      <w:r>
+        <w:rPr>
+          <w:rFonts w:ascii="Arial" w:hAnsi="Arial" w:cs="Arial"/>
+          <w:color w:val="333333"/>
+          <w:sz w:val="43"/>
+          <w:szCs w:val="43"/>
+        </w:rPr>
+        <w:t xml:space="preserve"> const </w:t>
+      </w:r>
+      <w:r>
+        <w:rPr>
+          <w:rFonts w:ascii="Arial" w:hAnsi="Arial" w:cs="Arial"/>
+          <w:color w:val="333333"/>
+          <w:sz w:val="43"/>
+          <w:szCs w:val="43"/>
+        </w:rPr>
+        <w:t>命令</w:t>
+      </w:r>
+    </w:p>
+    <w:p>
+      <w:r>
+        <w:t>let</w:t>
+      </w:r>
+      <w:r>
         <w:rPr>
           <w:rFonts w:hint="eastAsia"/>
         </w:rPr>
+        <w:t>变量只在块级作用域有效，且定义后才能能使用。</w:t>
+      </w:r>
+    </w:p>
+    <w:p/>
+    <w:p/>
+    <w:p>
+      <w:pPr>
+        <w:rPr>
+          <w:rFonts w:hint="eastAsia"/>
+        </w:rPr>
       </w:pPr>
+      <w:r>
+        <w:rPr>
+          <w:rFonts w:ascii="微软雅黑" w:eastAsia="微软雅黑" w:hAnsi="微软雅黑" w:hint="eastAsia"/>
+          <w:color w:val="333333"/>
+          <w:shd w:val="clear" w:color="auto" w:fill="FFFFFF"/>
+        </w:rPr>
+        <w:t>考虑到环境导致的行为差异太大，应该避免在块级作用域内声明函数。如果确实需要，也应该写成函数表达式，而不是函数声明语句。</w:t>
+      </w:r>
+    </w:p>
+    <w:p>
+      <w:r>
+        <w:rPr>
+          <w:noProof/>
+        </w:rPr>
+        <w:lastRenderedPageBreak/>
+        <w:drawing>
+          <wp:inline distT="0" distB="0" distL="0" distR="0" wp14:anchorId="6099F2C7" wp14:editId="0AF54977">
+            <wp:extent cx="3512819" cy="2026023"/>
+            <wp:effectExtent l="0" t="0" r="0" b="0"/>
+            <wp:docPr id="1" name="图片 1"/>
+            <wp:cNvGraphicFramePr>
+              <a:graphicFrameLocks xmlns:a="http://schemas.openxmlformats.org/drawingml/2006/main" noChangeAspect="1"/>
+            </wp:cNvGraphicFramePr>
+            <a:graphic xmlns:a="http://schemas.openxmlformats.org/drawingml/2006/main">
+              <a:graphicData uri="http://schemas.openxmlformats.org/drawingml/2006/picture">
+                <pic:pic xmlns:pic="http://schemas.openxmlformats.org/drawingml/2006/picture">
+                  <pic:nvPicPr>
+                    <pic:cNvPr id="1" name=""/>
+                    <pic:cNvPicPr/>
+                  </pic:nvPicPr>
+                  <pic:blipFill>
+                    <a:blip r:embed="rId10"/>
+                    <a:stretch>
+                      <a:fillRect/>
+                    </a:stretch>
+                  </pic:blipFill>
+                  <pic:spPr>
+                    <a:xfrm>
+                      <a:off x="0" y="0"/>
+                      <a:ext cx="3518226" cy="2029142"/>
+                    </a:xfrm>
+                    <a:prstGeom prst="rect">
+                      <a:avLst/>
+                    </a:prstGeom>
+                  </pic:spPr>
+                </pic:pic>
+              </a:graphicData>
+            </a:graphic>
+          </wp:inline>
+        </w:drawing>
+      </w:r>
+    </w:p>
+    <w:p>
+      <w:pPr>
+        <w:rPr>
+          <w:rFonts w:hint="eastAsia"/>
+        </w:rPr>
+      </w:pPr>
+      <w:r>
+        <w:rPr>
+          <w:noProof/>
+        </w:rPr>
+        <w:drawing>
+          <wp:inline distT="0" distB="0" distL="0" distR="0" wp14:anchorId="27B6DD39" wp14:editId="55970997">
+            <wp:extent cx="2952001" cy="2928620"/>
+            <wp:effectExtent l="0" t="0" r="1270" b="5080"/>
+            <wp:docPr id="2" name="图片 2"/>
+            <wp:cNvGraphicFramePr>
+              <a:graphicFrameLocks xmlns:a="http://schemas.openxmlformats.org/drawingml/2006/main" noChangeAspect="1"/>
+            </wp:cNvGraphicFramePr>
+            <a:graphic xmlns:a="http://schemas.openxmlformats.org/drawingml/2006/main">
+              <a:graphicData uri="http://schemas.openxmlformats.org/drawingml/2006/picture">
+                <pic:pic xmlns:pic="http://schemas.openxmlformats.org/drawingml/2006/picture">
+                  <pic:nvPicPr>
+                    <pic:cNvPr id="1" name=""/>
+                    <pic:cNvPicPr/>
+                  </pic:nvPicPr>
+                  <pic:blipFill>
+                    <a:blip r:embed="rId11"/>
+                    <a:stretch>
+                      <a:fillRect/>
+                    </a:stretch>
+                  </pic:blipFill>
+                  <pic:spPr>
+                    <a:xfrm>
+                      <a:off x="0" y="0"/>
+                      <a:ext cx="2953970" cy="2930574"/>
+                    </a:xfrm>
+                    <a:prstGeom prst="rect">
+                      <a:avLst/>
+                    </a:prstGeom>
+                  </pic:spPr>
+                </pic:pic>
+              </a:graphicData>
+            </a:graphic>
+          </wp:inline>
+        </w:drawing>
+      </w:r>
     </w:p>
     <w:sectPr>
       <w:pgSz w:w="11906" w:h="16838"/>
@@ -317,6 +467,7 @@
     <w:lsdException w:name="HTML Sample" w:semiHidden="1" w:unhideWhenUsed="1"/>
     <w:lsdException w:name="HTML Typewriter" w:semiHidden="1" w:unhideWhenUsed="1"/>
     <w:lsdException w:name="HTML Variable" w:semiHidden="1" w:unhideWhenUsed="1"/>
+    <w:lsdException w:name="Normal Table" w:semiHidden="1" w:unhideWhenUsed="1"/>
     <w:lsdException w:name="annotation subject" w:semiHidden="1" w:unhideWhenUsed="1"/>
     <w:lsdException w:name="No List" w:semiHidden="1" w:unhideWhenUsed="1"/>
     <w:lsdException w:name="Outline List 1" w:semiHidden="1" w:unhideWhenUsed="1"/>
@@ -363,8 +514,10 @@
     <w:lsdException w:name="Table Subtle 2" w:semiHidden="1" w:unhideWhenUsed="1"/>
     <w:lsdException w:name="Table Web 1" w:semiHidden="1" w:unhideWhenUsed="1"/>
     <w:lsdException w:name="Table Web 2" w:semiHidden="1" w:unhideWhenUsed="1"/>
+    <w:lsdException w:name="Table Web 3" w:semiHidden="1" w:unhideWhenUsed="1"/>
     <w:lsdException w:name="Balloon Text" w:semiHidden="1" w:unhideWhenUsed="1"/>
     <w:lsdException w:name="Table Grid" w:uiPriority="39"/>
+    <w:lsdException w:name="Table Theme" w:semiHidden="1" w:unhideWhenUsed="1"/>
     <w:lsdException w:name="Placeholder Text" w:semiHidden="1"/>
     <w:lsdException w:name="No Spacing" w:uiPriority="1" w:qFormat="1"/>
     <w:lsdException w:name="Light Shading" w:uiPriority="60"/>
